--- a/txt_struc_hist_section.docx
+++ b/txt_struc_hist_section.docx
@@ -132,6 +132,15 @@
         </w:rPr>
         <w:t>“A law may be one "respecting" the forbidden objective while falling short of its total realization. A law "respecting" the proscribed result, that is, the establishment of religion, is not always easily identifiable as one violative of the Clause. A given law might not establish a state religion but nevertheless be one "respecting" that end in the sense of being a step that could lead to such establishment and hence offend the First Amendment.”</w:t>
       </w:r>
+      <w:r>
+        <w:rPr>
+          <w:rFonts w:ascii="Times" w:hAnsi="Times"/>
+          <w:sz w:val="22"/>
+          <w:szCs w:val="22"/>
+          <w:lang w:bidi="en-US"/>
+        </w:rPr>
+        <w:t xml:space="preserve"> Burger in Lemon v. Kurtzman</w:t>
+      </w:r>
     </w:p>
     <w:p>
       <w:pPr>
@@ -326,6 +335,32 @@
       <w:pPr>
         <w:rPr>
           <w:rFonts w:ascii="Times" w:hAnsi="Times"/>
+          <w:sz w:val="22"/>
+          <w:szCs w:val="22"/>
+        </w:rPr>
+      </w:pPr>
+      <w:r>
+        <w:rPr>
+          <w:rFonts w:ascii="Times" w:hAnsi="Times"/>
+          <w:sz w:val="22"/>
+          <w:szCs w:val="22"/>
+        </w:rPr>
+        <w:t>Necessary and proper: Article 1, Section 8.  P. 23 para. 42</w:t>
+      </w:r>
+    </w:p>
+    <w:p>
+      <w:pPr>
+        <w:rPr>
+          <w:rFonts w:ascii="Times" w:hAnsi="Times"/>
+          <w:sz w:val="22"/>
+          <w:szCs w:val="22"/>
+        </w:rPr>
+      </w:pPr>
+    </w:p>
+    <w:p>
+      <w:pPr>
+        <w:rPr>
+          <w:rFonts w:ascii="Times" w:hAnsi="Times"/>
           <w:b/>
           <w:bCs/>
           <w:sz w:val="22"/>
@@ -335,6 +370,14 @@
       <w:r>
         <w:rPr>
           <w:rFonts w:ascii="Times" w:hAnsi="Times"/>
+          <w:sz w:val="22"/>
+          <w:szCs w:val="22"/>
+        </w:rPr>
+        <w:t xml:space="preserve">General welfare: Article 1. Section 8. P. 22 para. 25 </w:t>
+      </w:r>
+      <w:r>
+        <w:rPr>
+          <w:rFonts w:ascii="Times" w:hAnsi="Times"/>
           <w:b/>
           <w:bCs/>
           <w:sz w:val="22"/>
@@ -353,7 +396,9 @@
           <w:szCs w:val="22"/>
         </w:rPr>
       </w:pPr>
-      <w:r>
+    </w:p>
+    <w:p>
+      <w:pPr>
         <w:rPr>
           <w:rFonts w:ascii="Times" w:hAnsi="Times"/>
           <w:b/>
@@ -361,7 +406,15 @@
           <w:sz w:val="22"/>
           <w:szCs w:val="22"/>
         </w:rPr>
-        <w:lastRenderedPageBreak/>
+      </w:pPr>
+      <w:r>
+        <w:rPr>
+          <w:rFonts w:ascii="Times" w:hAnsi="Times"/>
+          <w:b/>
+          <w:bCs/>
+          <w:sz w:val="22"/>
+          <w:szCs w:val="22"/>
+        </w:rPr>
         <w:t>History:</w:t>
       </w:r>
     </w:p>

--- a/txt_struc_hist_section.docx
+++ b/txt_struc_hist_section.docx
@@ -319,7 +319,7 @@
           <w:sz w:val="22"/>
           <w:szCs w:val="22"/>
         </w:rPr>
-        <w:t xml:space="preserve">the limits with regard to religion, doesn’t square with the “wall of separation” metaphor and points towards a more murky boundary. </w:t>
+        <w:t xml:space="preserve">the limits to religion, doesn’t square with the “wall of separation” metaphor and points towards a more murky boundary. </w:t>
       </w:r>
     </w:p>
     <w:p>
@@ -1232,15 +1232,31 @@
           <w:szCs w:val="22"/>
         </w:rPr>
       </w:pPr>
-    </w:p>
-    <w:p>
-      <w:pPr>
-        <w:rPr>
-          <w:rFonts w:ascii="Times" w:hAnsi="Times"/>
-          <w:sz w:val="22"/>
-          <w:szCs w:val="22"/>
-        </w:rPr>
-      </w:pPr>
+      <w:r>
+        <w:rPr>
+          <w:rFonts w:ascii="Times" w:hAnsi="Times"/>
+          <w:sz w:val="22"/>
+          <w:szCs w:val="22"/>
+        </w:rPr>
+        <w:t>Summarize my interpretation of the 1</w:t>
+      </w:r>
+      <w:r>
+        <w:rPr>
+          <w:rFonts w:ascii="Times" w:hAnsi="Times"/>
+          <w:sz w:val="22"/>
+          <w:szCs w:val="22"/>
+          <w:vertAlign w:val="superscript"/>
+        </w:rPr>
+        <w:t>st</w:t>
+      </w:r>
+      <w:r>
+        <w:rPr>
+          <w:rFonts w:ascii="Times" w:hAnsi="Times"/>
+          <w:sz w:val="22"/>
+          <w:szCs w:val="22"/>
+        </w:rPr>
+        <w:t xml:space="preserve"> Amendment’s original meaning  </w:t>
+      </w:r>
     </w:p>
     <w:sectPr>
       <w:pgSz w:w="12240" w:h="15840"/>
